--- a/töri/A magyar államalapitás.docx
+++ b/töri/A magyar államalapitás.docx
@@ -1728,17 +1728,8 @@
           <w:b/>
           <w:bCs/>
         </w:rPr>
-        <w:t xml:space="preserve">1, 973 </w:t>
-      </w:r>
-      <w:proofErr w:type="spellStart"/>
-      <w:r>
-        <w:rPr>
-          <w:b/>
-          <w:bCs/>
-        </w:rPr>
-        <w:t>Quedlinburg</w:t>
-      </w:r>
-      <w:proofErr w:type="spellEnd"/>
+        <w:t>1, 973 Quedlinburg</w:t>
+      </w:r>
       <w:r>
         <w:t xml:space="preserve"> </w:t>
       </w:r>
@@ -2305,31 +2296,15 @@
         <w:spacing w:after="0"/>
       </w:pPr>
       <w:r>
-        <w:t xml:space="preserve">egyik lánya + Vitéz </w:t>
-      </w:r>
-      <w:proofErr w:type="spellStart"/>
-      <w:r>
-        <w:t>Boroszláv</w:t>
-      </w:r>
-      <w:proofErr w:type="spellEnd"/>
-      <w:r>
-        <w:t xml:space="preserve"> (lengyel)</w:t>
-      </w:r>
-    </w:p>
-    <w:p>
-      <w:pPr>
-        <w:spacing w:after="0"/>
-      </w:pPr>
-      <w:r>
-        <w:t xml:space="preserve">középső lánya + Orsiolló Ottó (velencei </w:t>
-      </w:r>
-      <w:proofErr w:type="spellStart"/>
-      <w:r>
-        <w:t>doge</w:t>
-      </w:r>
-      <w:proofErr w:type="spellEnd"/>
-      <w:r>
-        <w:t>)</w:t>
+        <w:t>egyik lánya + Vitéz Boroszláv (lengyel)</w:t>
+      </w:r>
+    </w:p>
+    <w:p>
+      <w:pPr>
+        <w:spacing w:after="0"/>
+      </w:pPr>
+      <w:r>
+        <w:t>középső lánya + Orsiolló Ottó (velencei doge)</w:t>
       </w:r>
     </w:p>
     <w:p>
@@ -2346,7 +2321,13 @@
         <w:tab/>
       </w:r>
       <w:r>
-        <w:t>+ bogár kapcsolatok</w:t>
+        <w:t>+ bo</w:t>
+      </w:r>
+      <w:r>
+        <w:t>l</w:t>
+      </w:r>
+      <w:r>
+        <w:t>gár kapcsolatok</w:t>
       </w:r>
     </w:p>
     <w:p>
@@ -3577,7 +3558,6 @@
       <w:r>
         <w:tab/>
       </w:r>
-      <w:proofErr w:type="spellStart"/>
       <w:r>
         <w:rPr>
           <w:b/>
@@ -3585,7 +3565,6 @@
         </w:rPr>
         <w:t>Szeniorátus</w:t>
       </w:r>
-      <w:proofErr w:type="spellEnd"/>
       <w:r>
         <w:t xml:space="preserve">: </w:t>
       </w:r>
@@ -3619,15 +3598,7 @@
         <w:t xml:space="preserve">- </w:t>
       </w:r>
       <w:r>
-        <w:t xml:space="preserve">nemzetség legidősebb férfi tagja </w:t>
-      </w:r>
-      <w:proofErr w:type="spellStart"/>
-      <w:r>
-        <w:t>örökli</w:t>
-      </w:r>
-      <w:proofErr w:type="spellEnd"/>
-      <w:r>
-        <w:t xml:space="preserve"> a hatalmat</w:t>
+        <w:t>nemzetség legidősebb férfi tagja örökli a hatalmat</w:t>
       </w:r>
     </w:p>
     <w:p>
@@ -3657,21 +3628,12 @@
         </w:rPr>
         <w:tab/>
       </w:r>
-      <w:proofErr w:type="spellStart"/>
-      <w:r>
-        <w:rPr>
-          <w:b/>
-          <w:bCs/>
-        </w:rPr>
-        <w:t>Primogentúra</w:t>
-      </w:r>
-      <w:proofErr w:type="spellEnd"/>
-      <w:r>
-        <w:rPr>
-          <w:b/>
-          <w:bCs/>
-        </w:rPr>
-        <w:t>:</w:t>
+      <w:r>
+        <w:rPr>
+          <w:b/>
+          <w:bCs/>
+        </w:rPr>
+        <w:t>Primogentúra:</w:t>
       </w:r>
     </w:p>
     <w:p>
@@ -3851,7 +3813,6 @@
         </w:rPr>
         <w:tab/>
       </w:r>
-      <w:proofErr w:type="spellStart"/>
       <w:r>
         <w:rPr>
           <w:b/>
@@ -3859,7 +3820,6 @@
         </w:rPr>
         <w:t>Levirátus</w:t>
       </w:r>
-      <w:proofErr w:type="spellEnd"/>
       <w:r>
         <w:rPr>
           <w:b/>
@@ -6548,8 +6508,6 @@
       </w:r>
       <w:r>
         <w:tab/>
-      </w:r>
-      <w:r>
         <w:t>Érsekség</w:t>
       </w:r>
     </w:p>
@@ -6690,13 +6648,8 @@
         <w:spacing w:after="0"/>
       </w:pPr>
       <w:r>
-        <w:t xml:space="preserve">veszprémi, egri, pécsi, győri, erdélyi, </w:t>
-      </w:r>
-      <w:proofErr w:type="spellStart"/>
-      <w:r>
-        <w:t>csanádi</w:t>
-      </w:r>
-      <w:proofErr w:type="spellEnd"/>
+        <w:t>veszprémi, egri, pécsi, győri, erdélyi, csanádi</w:t>
+      </w:r>
     </w:p>
     <w:p>
       <w:pPr>
@@ -7722,11 +7675,9 @@
       <w:r>
         <w:t xml:space="preserve">10 </w:t>
       </w:r>
-      <w:proofErr w:type="spellStart"/>
       <w:r>
         <w:t>falunként</w:t>
       </w:r>
-      <w:proofErr w:type="spellEnd"/>
       <w:r>
         <w:t xml:space="preserve"> temp</w:t>
       </w:r>
@@ -9104,15 +9055,7 @@
         <w:t>Intelmek a mű:</w:t>
       </w:r>
       <w:r>
-        <w:t xml:space="preserve"> A jó uralkodó tulajdonságait </w:t>
-      </w:r>
-      <w:proofErr w:type="spellStart"/>
-      <w:r>
-        <w:t>irja</w:t>
-      </w:r>
-      <w:proofErr w:type="spellEnd"/>
-      <w:r>
-        <w:t xml:space="preserve"> le</w:t>
+        <w:t xml:space="preserve"> A jó uralkodó tulajdonságait irja le</w:t>
       </w:r>
     </w:p>
     <w:p>
@@ -9289,15 +9232,7 @@
         <w:spacing w:after="0"/>
       </w:pPr>
       <w:r>
-        <w:t xml:space="preserve">Igy István örököse Orseolo Péter, aki nővére és egy velencei </w:t>
-      </w:r>
-      <w:proofErr w:type="spellStart"/>
-      <w:r>
-        <w:t>doge</w:t>
-      </w:r>
-      <w:proofErr w:type="spellEnd"/>
-      <w:r>
-        <w:t xml:space="preserve"> fia. </w:t>
+        <w:t xml:space="preserve">Igy István örököse Orseolo Péter, aki nővére és egy velencei doge fia. </w:t>
       </w:r>
     </w:p>
     <w:sectPr>

--- a/töri/A magyar államalapitás.docx
+++ b/töri/A magyar államalapitás.docx
@@ -627,7 +627,13 @@
         <w:t>(</w:t>
       </w:r>
       <w:r>
-        <w:t>972-977</w:t>
+        <w:t>972-9</w:t>
+      </w:r>
+      <w:r>
+        <w:t>9</w:t>
+      </w:r>
+      <w:r>
+        <w:t>7</w:t>
       </w:r>
       <w:r>
         <w:t>)</w:t>

--- a/töri/A magyar államalapitás.docx
+++ b/töri/A magyar államalapitás.docx
@@ -1734,8 +1734,17 @@
           <w:b/>
           <w:bCs/>
         </w:rPr>
-        <w:t>1, 973 Quedlinburg</w:t>
-      </w:r>
+        <w:t xml:space="preserve">1, 973 </w:t>
+      </w:r>
+      <w:proofErr w:type="spellStart"/>
+      <w:r>
+        <w:rPr>
+          <w:b/>
+          <w:bCs/>
+        </w:rPr>
+        <w:t>Quedlinburg</w:t>
+      </w:r>
+      <w:proofErr w:type="spellEnd"/>
       <w:r>
         <w:t xml:space="preserve"> </w:t>
       </w:r>
@@ -2302,15 +2311,37 @@
         <w:spacing w:after="0"/>
       </w:pPr>
       <w:r>
-        <w:t>egyik lánya + Vitéz Boroszláv (lengyel)</w:t>
-      </w:r>
-    </w:p>
-    <w:p>
-      <w:pPr>
-        <w:spacing w:after="0"/>
-      </w:pPr>
-      <w:r>
-        <w:t>középső lánya + Orsiolló Ottó (velencei doge)</w:t>
+        <w:t xml:space="preserve">egyik lánya + Vitéz </w:t>
+      </w:r>
+      <w:proofErr w:type="spellStart"/>
+      <w:r>
+        <w:t>Boroszláv</w:t>
+      </w:r>
+      <w:proofErr w:type="spellEnd"/>
+      <w:r>
+        <w:t xml:space="preserve"> (lengyel)</w:t>
+      </w:r>
+    </w:p>
+    <w:p>
+      <w:pPr>
+        <w:spacing w:after="0"/>
+      </w:pPr>
+      <w:r>
+        <w:t xml:space="preserve">középső lánya + </w:t>
+      </w:r>
+      <w:r>
+        <w:t>Orseolo</w:t>
+      </w:r>
+      <w:r>
+        <w:t xml:space="preserve"> Ottó (velencei </w:t>
+      </w:r>
+      <w:proofErr w:type="spellStart"/>
+      <w:r>
+        <w:t>doge</w:t>
+      </w:r>
+      <w:proofErr w:type="spellEnd"/>
+      <w:r>
+        <w:t>)</w:t>
       </w:r>
     </w:p>
     <w:p>
@@ -3277,22 +3308,6 @@
         </w:tabs>
         <w:spacing w:after="0"/>
       </w:pPr>
-    </w:p>
-    <w:p>
-      <w:pPr>
-        <w:tabs>
-          <w:tab w:val="left" w:pos="6096"/>
-        </w:tabs>
-        <w:spacing w:after="0"/>
-      </w:pPr>
-    </w:p>
-    <w:p>
-      <w:pPr>
-        <w:tabs>
-          <w:tab w:val="left" w:pos="6096"/>
-        </w:tabs>
-        <w:spacing w:after="0"/>
-      </w:pPr>
       <w:r>
         <w:tab/>
       </w:r>
@@ -3317,6 +3332,7 @@
           <w:sz w:val="32"/>
           <w:szCs w:val="32"/>
         </w:rPr>
+        <w:lastRenderedPageBreak/>
         <w:t xml:space="preserve">V. István hatalomra kerülése </w:t>
       </w:r>
     </w:p>
@@ -3564,6 +3580,7 @@
       <w:r>
         <w:tab/>
       </w:r>
+      <w:proofErr w:type="spellStart"/>
       <w:r>
         <w:rPr>
           <w:b/>
@@ -3571,6 +3588,7 @@
         </w:rPr>
         <w:t>Szeniorátus</w:t>
       </w:r>
+      <w:proofErr w:type="spellEnd"/>
       <w:r>
         <w:t xml:space="preserve">: </w:t>
       </w:r>
@@ -3604,7 +3622,15 @@
         <w:t xml:space="preserve">- </w:t>
       </w:r>
       <w:r>
-        <w:t>nemzetség legidősebb férfi tagja örökli a hatalmat</w:t>
+        <w:t xml:space="preserve">nemzetség legidősebb férfi tagja </w:t>
+      </w:r>
+      <w:proofErr w:type="spellStart"/>
+      <w:r>
+        <w:t>örökli</w:t>
+      </w:r>
+      <w:proofErr w:type="spellEnd"/>
+      <w:r>
+        <w:t xml:space="preserve"> a hatalmat</w:t>
       </w:r>
     </w:p>
     <w:p>
@@ -3634,12 +3660,21 @@
         </w:rPr>
         <w:tab/>
       </w:r>
-      <w:r>
-        <w:rPr>
-          <w:b/>
-          <w:bCs/>
-        </w:rPr>
-        <w:t>Primogentúra:</w:t>
+      <w:proofErr w:type="spellStart"/>
+      <w:r>
+        <w:rPr>
+          <w:b/>
+          <w:bCs/>
+        </w:rPr>
+        <w:t>Primogentúra</w:t>
+      </w:r>
+      <w:proofErr w:type="spellEnd"/>
+      <w:r>
+        <w:rPr>
+          <w:b/>
+          <w:bCs/>
+        </w:rPr>
+        <w:t>:</w:t>
       </w:r>
     </w:p>
     <w:p>
@@ -3819,6 +3854,7 @@
         </w:rPr>
         <w:tab/>
       </w:r>
+      <w:proofErr w:type="spellStart"/>
       <w:r>
         <w:rPr>
           <w:b/>
@@ -3826,6 +3862,7 @@
         </w:rPr>
         <w:t>Levirátus</w:t>
       </w:r>
+      <w:proofErr w:type="spellEnd"/>
       <w:r>
         <w:rPr>
           <w:b/>
@@ -4761,28 +4798,31 @@
           <w:tab w:val="left" w:pos="4111"/>
         </w:tabs>
         <w:spacing w:after="0"/>
-      </w:pPr>
-      <w:r>
         <w:rPr>
           <w:b/>
           <w:bCs/>
           <w:sz w:val="32"/>
           <w:szCs w:val="32"/>
         </w:rPr>
-        <w:t>VII. Koronázás</w:t>
-      </w:r>
-      <w:r>
+      </w:pPr>
+    </w:p>
+    <w:p>
+      <w:pPr>
+        <w:tabs>
+          <w:tab w:val="left" w:pos="567"/>
+          <w:tab w:val="left" w:pos="1701"/>
+          <w:tab w:val="left" w:pos="2694"/>
+          <w:tab w:val="left" w:pos="3686"/>
+          <w:tab w:val="left" w:pos="4111"/>
+        </w:tabs>
+        <w:spacing w:after="0"/>
         <w:rPr>
           <w:b/>
           <w:bCs/>
           <w:sz w:val="32"/>
           <w:szCs w:val="32"/>
         </w:rPr>
-        <w:t xml:space="preserve"> </w:t>
-      </w:r>
-      <w:r>
-        <w:t>1000/1001</w:t>
-      </w:r>
+      </w:pPr>
     </w:p>
     <w:p>
       <w:pPr>
@@ -4794,10 +4834,13 @@
           <w:tab w:val="left" w:pos="4111"/>
         </w:tabs>
         <w:spacing w:after="0"/>
-      </w:pPr>
-      <w:r>
-        <w:t>István II. Szilveszter pápától kért és kapott koronát, a német római császár beleegyezésével</w:t>
-      </w:r>
+        <w:rPr>
+          <w:b/>
+          <w:bCs/>
+          <w:sz w:val="32"/>
+          <w:szCs w:val="32"/>
+        </w:rPr>
+      </w:pPr>
     </w:p>
     <w:p>
       <w:pPr>
@@ -4809,21 +4852,13 @@
           <w:tab w:val="left" w:pos="4111"/>
         </w:tabs>
         <w:spacing w:after="0"/>
-        <w:jc w:val="center"/>
-        <w:rPr>
-          <w:b/>
-          <w:bCs/>
-          <w:u w:val="thick"/>
-        </w:rPr>
-      </w:pPr>
-      <w:r>
-        <w:rPr>
-          <w:b/>
-          <w:bCs/>
-          <w:u w:val="thick"/>
-        </w:rPr>
-        <w:t>Miért Fontos?</w:t>
-      </w:r>
+        <w:rPr>
+          <w:b/>
+          <w:bCs/>
+          <w:sz w:val="32"/>
+          <w:szCs w:val="32"/>
+        </w:rPr>
+      </w:pPr>
     </w:p>
     <w:p>
       <w:pPr>
@@ -4835,11 +4870,11 @@
           <w:tab w:val="left" w:pos="4111"/>
         </w:tabs>
         <w:spacing w:after="0"/>
-        <w:jc w:val="center"/>
-        <w:rPr>
-          <w:b/>
-          <w:bCs/>
-          <w:u w:val="single"/>
+        <w:rPr>
+          <w:b/>
+          <w:bCs/>
+          <w:sz w:val="32"/>
+          <w:szCs w:val="32"/>
         </w:rPr>
       </w:pPr>
     </w:p>
@@ -4853,11 +4888,11 @@
           <w:tab w:val="left" w:pos="4111"/>
         </w:tabs>
         <w:spacing w:after="0"/>
-        <w:jc w:val="center"/>
-        <w:rPr>
-          <w:b/>
-          <w:bCs/>
-          <w:u w:val="single"/>
+        <w:rPr>
+          <w:b/>
+          <w:bCs/>
+          <w:sz w:val="32"/>
+          <w:szCs w:val="32"/>
         </w:rPr>
       </w:pPr>
     </w:p>
@@ -4871,11 +4906,11 @@
           <w:tab w:val="left" w:pos="4111"/>
         </w:tabs>
         <w:spacing w:after="0"/>
-        <w:jc w:val="center"/>
-        <w:rPr>
-          <w:b/>
-          <w:bCs/>
-          <w:u w:val="single"/>
+        <w:rPr>
+          <w:b/>
+          <w:bCs/>
+          <w:sz w:val="32"/>
+          <w:szCs w:val="32"/>
         </w:rPr>
       </w:pPr>
     </w:p>
@@ -4889,13 +4924,29 @@
           <w:tab w:val="left" w:pos="4111"/>
         </w:tabs>
         <w:spacing w:after="0"/>
-        <w:jc w:val="center"/>
-        <w:rPr>
-          <w:b/>
-          <w:bCs/>
-          <w:u w:val="single"/>
-        </w:rPr>
-      </w:pPr>
+      </w:pPr>
+      <w:r>
+        <w:rPr>
+          <w:b/>
+          <w:bCs/>
+          <w:sz w:val="32"/>
+          <w:szCs w:val="32"/>
+        </w:rPr>
+        <w:lastRenderedPageBreak/>
+        <w:t>VII. Koronázás</w:t>
+      </w:r>
+      <w:r>
+        <w:rPr>
+          <w:b/>
+          <w:bCs/>
+          <w:sz w:val="32"/>
+          <w:szCs w:val="32"/>
+        </w:rPr>
+        <w:t xml:space="preserve"> </w:t>
+      </w:r>
+      <w:r>
+        <w:t>1000/1001</w:t>
+      </w:r>
     </w:p>
     <w:p>
       <w:pPr>
@@ -4907,13 +4958,10 @@
           <w:tab w:val="left" w:pos="4111"/>
         </w:tabs>
         <w:spacing w:after="0"/>
-        <w:jc w:val="center"/>
-        <w:rPr>
-          <w:b/>
-          <w:bCs/>
-          <w:u w:val="single"/>
-        </w:rPr>
-      </w:pPr>
+      </w:pPr>
+      <w:r>
+        <w:t>István II. Szilveszter pápától kért és kapott koronát, a német római császár beleegyezésével</w:t>
+      </w:r>
     </w:p>
     <w:p>
       <w:pPr>
@@ -4925,6 +4973,50 @@
           <w:tab w:val="left" w:pos="4111"/>
         </w:tabs>
         <w:spacing w:after="0"/>
+        <w:jc w:val="center"/>
+        <w:rPr>
+          <w:b/>
+          <w:bCs/>
+          <w:u w:val="thick"/>
+        </w:rPr>
+      </w:pPr>
+      <w:r>
+        <w:rPr>
+          <w:b/>
+          <w:bCs/>
+          <w:u w:val="thick"/>
+        </w:rPr>
+        <w:t>Miért Fontos?</w:t>
+      </w:r>
+    </w:p>
+    <w:p>
+      <w:pPr>
+        <w:tabs>
+          <w:tab w:val="left" w:pos="567"/>
+          <w:tab w:val="left" w:pos="1701"/>
+          <w:tab w:val="left" w:pos="2694"/>
+          <w:tab w:val="left" w:pos="3686"/>
+          <w:tab w:val="left" w:pos="4111"/>
+        </w:tabs>
+        <w:spacing w:after="0"/>
+        <w:jc w:val="center"/>
+        <w:rPr>
+          <w:b/>
+          <w:bCs/>
+          <w:u w:val="single"/>
+        </w:rPr>
+      </w:pPr>
+    </w:p>
+    <w:p>
+      <w:pPr>
+        <w:tabs>
+          <w:tab w:val="left" w:pos="567"/>
+          <w:tab w:val="left" w:pos="1701"/>
+          <w:tab w:val="left" w:pos="2694"/>
+          <w:tab w:val="left" w:pos="3686"/>
+          <w:tab w:val="left" w:pos="4111"/>
+        </w:tabs>
+        <w:spacing w:after="0"/>
         <w:rPr>
           <w:b/>
           <w:bCs/>
@@ -4949,7 +5041,6 @@
           <w:bCs/>
           <w:noProof/>
         </w:rPr>
-        <w:lastRenderedPageBreak/>
         <mc:AlternateContent>
           <mc:Choice Requires="wps">
             <w:drawing>
@@ -6654,68 +6745,13 @@
         <w:spacing w:after="0"/>
       </w:pPr>
       <w:r>
-        <w:t>veszprémi, egri, pécsi, győri, erdélyi, csanádi</w:t>
-      </w:r>
-    </w:p>
-    <w:p>
-      <w:pPr>
-        <w:tabs>
-          <w:tab w:val="left" w:pos="1985"/>
-          <w:tab w:val="left" w:pos="2127"/>
-          <w:tab w:val="left" w:pos="2694"/>
-          <w:tab w:val="left" w:pos="3686"/>
-          <w:tab w:val="left" w:pos="4962"/>
-        </w:tabs>
-        <w:spacing w:after="0"/>
-      </w:pPr>
-    </w:p>
-    <w:p>
-      <w:pPr>
-        <w:tabs>
-          <w:tab w:val="left" w:pos="1985"/>
-          <w:tab w:val="left" w:pos="2127"/>
-          <w:tab w:val="left" w:pos="2694"/>
-          <w:tab w:val="left" w:pos="3686"/>
-          <w:tab w:val="left" w:pos="4962"/>
-        </w:tabs>
-        <w:spacing w:after="0"/>
-      </w:pPr>
-    </w:p>
-    <w:p>
-      <w:pPr>
-        <w:tabs>
-          <w:tab w:val="left" w:pos="1985"/>
-          <w:tab w:val="left" w:pos="2127"/>
-          <w:tab w:val="left" w:pos="2694"/>
-          <w:tab w:val="left" w:pos="3686"/>
-          <w:tab w:val="left" w:pos="4962"/>
-        </w:tabs>
-        <w:spacing w:after="0"/>
-      </w:pPr>
-    </w:p>
-    <w:p>
-      <w:pPr>
-        <w:tabs>
-          <w:tab w:val="left" w:pos="1985"/>
-          <w:tab w:val="left" w:pos="2127"/>
-          <w:tab w:val="left" w:pos="2694"/>
-          <w:tab w:val="left" w:pos="3686"/>
-          <w:tab w:val="left" w:pos="4962"/>
-        </w:tabs>
-        <w:spacing w:after="0"/>
-      </w:pPr>
-    </w:p>
-    <w:p>
-      <w:pPr>
-        <w:tabs>
-          <w:tab w:val="left" w:pos="1985"/>
-          <w:tab w:val="left" w:pos="2127"/>
-          <w:tab w:val="left" w:pos="2694"/>
-          <w:tab w:val="left" w:pos="3686"/>
-          <w:tab w:val="left" w:pos="4962"/>
-        </w:tabs>
-        <w:spacing w:after="0"/>
-      </w:pPr>
+        <w:t xml:space="preserve">veszprémi, egri, pécsi, győri, erdélyi, </w:t>
+      </w:r>
+      <w:proofErr w:type="spellStart"/>
+      <w:r>
+        <w:t>csanádi</w:t>
+      </w:r>
+      <w:proofErr w:type="spellEnd"/>
     </w:p>
     <w:p>
       <w:pPr>
@@ -7681,9 +7717,11 @@
       <w:r>
         <w:t xml:space="preserve">10 </w:t>
       </w:r>
+      <w:proofErr w:type="spellStart"/>
       <w:r>
         <w:t>falunként</w:t>
       </w:r>
+      <w:proofErr w:type="spellEnd"/>
       <w:r>
         <w:t xml:space="preserve"> temp</w:t>
       </w:r>
@@ -9061,7 +9099,15 @@
         <w:t>Intelmek a mű:</w:t>
       </w:r>
       <w:r>
-        <w:t xml:space="preserve"> A jó uralkodó tulajdonságait irja le</w:t>
+        <w:t xml:space="preserve"> A jó uralkodó tulajdonságait </w:t>
+      </w:r>
+      <w:proofErr w:type="spellStart"/>
+      <w:r>
+        <w:t>irja</w:t>
+      </w:r>
+      <w:proofErr w:type="spellEnd"/>
+      <w:r>
+        <w:t xml:space="preserve"> le</w:t>
       </w:r>
     </w:p>
     <w:p>
@@ -9238,7 +9284,15 @@
         <w:spacing w:after="0"/>
       </w:pPr>
       <w:r>
-        <w:t xml:space="preserve">Igy István örököse Orseolo Péter, aki nővére és egy velencei doge fia. </w:t>
+        <w:t xml:space="preserve">Igy István örököse Orseolo Péter, aki nővére és egy velencei </w:t>
+      </w:r>
+      <w:proofErr w:type="spellStart"/>
+      <w:r>
+        <w:t>doge</w:t>
+      </w:r>
+      <w:proofErr w:type="spellEnd"/>
+      <w:r>
+        <w:t xml:space="preserve"> fia. </w:t>
       </w:r>
     </w:p>
     <w:sectPr>
